--- a/Docs/Spec Sheet/Meon - Spec Sheet.docx
+++ b/Docs/Spec Sheet/Meon - Spec Sheet.docx
@@ -3,8 +3,67 @@
 <w:document xmlns:wpc="http://schemas.microsoft.com/office/word/2010/wordprocessingCanvas" xmlns:mc="http://schemas.openxmlformats.org/markup-compatibility/2006" xmlns:o="urn:schemas-microsoft-com:office:office" xmlns:r="http://schemas.openxmlformats.org/officeDocument/2006/relationships" xmlns:m="http://schemas.openxmlformats.org/officeDocument/2006/math" xmlns:v="urn:schemas-microsoft-com:vml" xmlns:wp14="http://schemas.microsoft.com/office/word/2010/wordprocessingDrawing" xmlns:wp="http://schemas.openxmlformats.org/drawingml/2006/wordprocessingDrawing" xmlns:w10="urn:schemas-microsoft-com:office:word" xmlns:w="http://schemas.openxmlformats.org/wordprocessingml/2006/main" xmlns:w14="http://schemas.microsoft.com/office/word/2010/wordml" xmlns:w15="http://schemas.microsoft.com/office/word/2012/wordml" xmlns:wpg="http://schemas.microsoft.com/office/word/2010/wordprocessingGroup" xmlns:wpi="http://schemas.microsoft.com/office/word/2010/wordprocessingInk" xmlns:wne="http://schemas.microsoft.com/office/word/2006/wordml" xmlns:wps="http://schemas.microsoft.com/office/word/2010/wordprocessingShape" mc:Ignorable="w14 w15 wp14">
   <w:body>
     <w:p>
-      <w:bookmarkStart w:id="0" w:name="_GoBack"/>
-      <w:bookmarkEnd w:id="0"/>
+      <w:r>
+        <w:rPr>
+          <w:noProof/>
+          <w:lang w:eastAsia="pt-PT"/>
+        </w:rPr>
+        <w:drawing>
+          <wp:anchor distT="0" distB="0" distL="114300" distR="114300" simplePos="0" relativeHeight="251677696" behindDoc="0" locked="0" layoutInCell="1" allowOverlap="1">
+            <wp:simplePos x="0" y="0"/>
+            <wp:positionH relativeFrom="margin">
+              <wp:posOffset>2129155</wp:posOffset>
+            </wp:positionH>
+            <wp:positionV relativeFrom="paragraph">
+              <wp:posOffset>-641350</wp:posOffset>
+            </wp:positionV>
+            <wp:extent cx="3093085" cy="1742014"/>
+            <wp:effectExtent l="0" t="0" r="0" b="0"/>
+            <wp:wrapNone/>
+            <wp:docPr id="5" name="Picture 5"/>
+            <wp:cNvGraphicFramePr>
+              <a:graphicFrameLocks xmlns:a="http://schemas.openxmlformats.org/drawingml/2006/main" noChangeAspect="1"/>
+            </wp:cNvGraphicFramePr>
+            <a:graphic xmlns:a="http://schemas.openxmlformats.org/drawingml/2006/main">
+              <a:graphicData uri="http://schemas.openxmlformats.org/drawingml/2006/picture">
+                <pic:pic xmlns:pic="http://schemas.openxmlformats.org/drawingml/2006/picture">
+                  <pic:nvPicPr>
+                    <pic:cNvPr id="1" name=""/>
+                    <pic:cNvPicPr/>
+                  </pic:nvPicPr>
+                  <pic:blipFill>
+                    <a:blip r:embed="rId6" cstate="print">
+                      <a:extLst>
+                        <a:ext uri="{28A0092B-C50C-407E-A947-70E740481C1C}">
+                          <a14:useLocalDpi xmlns:a14="http://schemas.microsoft.com/office/drawing/2010/main" val="0"/>
+                        </a:ext>
+                      </a:extLst>
+                    </a:blip>
+                    <a:stretch>
+                      <a:fillRect/>
+                    </a:stretch>
+                  </pic:blipFill>
+                  <pic:spPr>
+                    <a:xfrm>
+                      <a:off x="0" y="0"/>
+                      <a:ext cx="3093085" cy="1742014"/>
+                    </a:xfrm>
+                    <a:prstGeom prst="rect">
+                      <a:avLst/>
+                    </a:prstGeom>
+                  </pic:spPr>
+                </pic:pic>
+              </a:graphicData>
+            </a:graphic>
+            <wp14:sizeRelH relativeFrom="page">
+              <wp14:pctWidth>0</wp14:pctWidth>
+            </wp14:sizeRelH>
+            <wp14:sizeRelV relativeFrom="page">
+              <wp14:pctHeight>0</wp14:pctHeight>
+            </wp14:sizeRelV>
+          </wp:anchor>
+        </w:drawing>
+      </w:r>
       <w:r>
         <w:rPr>
           <w:noProof/>
@@ -2349,61 +2408,6 @@
             </w:pict>
           </mc:Fallback>
         </mc:AlternateContent>
-      </w:r>
-      <w:r>
-        <w:rPr>
-          <w:noProof/>
-          <w:lang w:eastAsia="pt-PT"/>
-        </w:rPr>
-        <w:drawing>
-          <wp:anchor distT="0" distB="0" distL="114300" distR="114300" simplePos="0" relativeHeight="251676672" behindDoc="0" locked="0" layoutInCell="1" allowOverlap="1">
-            <wp:simplePos x="0" y="0"/>
-            <wp:positionH relativeFrom="column">
-              <wp:posOffset>2138680</wp:posOffset>
-            </wp:positionH>
-            <wp:positionV relativeFrom="paragraph">
-              <wp:posOffset>-661035</wp:posOffset>
-            </wp:positionV>
-            <wp:extent cx="3112559" cy="1758315"/>
-            <wp:effectExtent l="0" t="0" r="0" b="0"/>
-            <wp:wrapNone/>
-            <wp:docPr id="4" name="Picture 4"/>
-            <wp:cNvGraphicFramePr>
-              <a:graphicFrameLocks xmlns:a="http://schemas.openxmlformats.org/drawingml/2006/main" noChangeAspect="1"/>
-            </wp:cNvGraphicFramePr>
-            <a:graphic xmlns:a="http://schemas.openxmlformats.org/drawingml/2006/main">
-              <a:graphicData uri="http://schemas.openxmlformats.org/drawingml/2006/picture">
-                <pic:pic xmlns:pic="http://schemas.openxmlformats.org/drawingml/2006/picture">
-                  <pic:nvPicPr>
-                    <pic:cNvPr id="1" name=""/>
-                    <pic:cNvPicPr/>
-                  </pic:nvPicPr>
-                  <pic:blipFill>
-                    <a:blip r:embed="rId6" cstate="print">
-                      <a:extLst>
-                        <a:ext uri="{28A0092B-C50C-407E-A947-70E740481C1C}">
-                          <a14:useLocalDpi xmlns:a14="http://schemas.microsoft.com/office/drawing/2010/main" val="0"/>
-                        </a:ext>
-                      </a:extLst>
-                    </a:blip>
-                    <a:stretch>
-                      <a:fillRect/>
-                    </a:stretch>
-                  </pic:blipFill>
-                  <pic:spPr>
-                    <a:xfrm>
-                      <a:off x="0" y="0"/>
-                      <a:ext cx="3112559" cy="1758315"/>
-                    </a:xfrm>
-                    <a:prstGeom prst="rect">
-                      <a:avLst/>
-                    </a:prstGeom>
-                  </pic:spPr>
-                </pic:pic>
-              </a:graphicData>
-            </a:graphic>
-          </wp:anchor>
-        </w:drawing>
       </w:r>
       <w:r>
         <w:rPr>
@@ -3648,6 +3652,7 @@
           </mc:Fallback>
         </mc:AlternateContent>
       </w:r>
+      <w:bookmarkStart w:id="0" w:name="_GoBack"/>
       <w:r>
         <w:rPr>
           <w:noProof/>
@@ -3658,6 +3663,7 @@
           </v:shape>
         </w:pict>
       </w:r>
+      <w:bookmarkEnd w:id="0"/>
       <w:r>
         <w:rPr>
           <w:noProof/>
@@ -4983,7 +4989,7 @@
 </file>
 
 <file path=customXml/itemProps1.xml><?xml version="1.0" encoding="utf-8"?>
-<ds:datastoreItem xmlns:ds="http://schemas.openxmlformats.org/officeDocument/2006/customXml" ds:itemID="{4A39C123-48B5-40C6-AC24-357A289CE1A1}">
+<ds:datastoreItem xmlns:ds="http://schemas.openxmlformats.org/officeDocument/2006/customXml" ds:itemID="{F3BD749B-486D-4F65-B5FC-EDC221B8CD55}">
   <ds:schemaRefs>
     <ds:schemaRef ds:uri="http://schemas.openxmlformats.org/officeDocument/2006/bibliography"/>
   </ds:schemaRefs>
